--- a/backend/src/TouTiaoNew/contents/media/自媒体养活自己？一定要学会用量产文章实现快速进步.docx
+++ b/backend/src/TouTiaoNew/contents/media/自媒体养活自己？一定要学会用量产文章实现快速进步.docx
@@ -5,14 +5,31 @@
     <w:p>
       <w:pPr>
         <w:jc w:val="left"/>
-      </w:pPr>
-      <w:r>
-        <w:rPr>
-          <w:rFonts w:hint="eastAsia"/>
-          <w:lang w:val="en-US" w:eastAsia="zh-CN"/>
-        </w:rPr>
-        <w:t>做自媒体很直白，你只要变得非常优秀，优秀到没人能够忽视你。</w:t>
-      </w:r>
+        <w:rPr>
+          <w:rFonts w:hint="eastAsia"/>
+          <w:b/>
+          <w:bCs/>
+          <w:lang w:val="en-US" w:eastAsia="zh-CN"/>
+        </w:rPr>
+      </w:pPr>
+      <w:r>
+        <w:rPr>
+          <w:rFonts w:hint="eastAsia"/>
+          <w:b/>
+          <w:bCs/>
+          <w:lang w:val="en-US" w:eastAsia="zh-CN"/>
+        </w:rPr>
+        <w:t>做自媒体很直白，你只要变得非常优秀，优秀到没人能够忽视你</w:t>
+      </w:r>
+    </w:p>
+    <w:p>
+      <w:pPr>
+        <w:jc w:val="left"/>
+        <w:rPr>
+          <w:rFonts w:hint="eastAsia"/>
+          <w:lang w:val="en-US" w:eastAsia="zh-CN"/>
+        </w:rPr>
+      </w:pPr>
       <w:r>
         <w:rPr>
           <w:rFonts w:hint="eastAsia"/>
@@ -27,48 +44,34 @@
         </w:rPr>
         <w:t>你写得够好，让人学的够多，就有人会关注你，会买你的知识产品。</w:t>
       </w:r>
-      <w:r>
-        <w:rPr>
-          <w:rFonts w:hint="eastAsia"/>
-          <w:lang w:val="en-US" w:eastAsia="zh-CN"/>
-        </w:rPr>
-        <w:br w:type="textWrapping"/>
-      </w:r>
-      <w:r>
-        <w:rPr>
-          <w:rFonts w:hint="eastAsia"/>
-          <w:lang w:val="en-US" w:eastAsia="zh-CN"/>
-        </w:rPr>
-        <w:t>所以你不用关注那么多问题，像什么转化率低，涨粉慢，怎么变现，多久变现。</w:t>
-      </w:r>
-      <w:r>
-        <w:rPr>
-          <w:rFonts w:hint="eastAsia"/>
-          <w:lang w:val="en-US" w:eastAsia="zh-CN"/>
-        </w:rPr>
-        <w:br w:type="textWrapping"/>
-      </w:r>
-      <w:r>
-        <w:rPr>
-          <w:rFonts w:hint="eastAsia"/>
-          <w:lang w:val="en-US" w:eastAsia="zh-CN"/>
-        </w:rPr>
-        <w:t>甚至用什么软件，什么字体，什么字号，什么手机。</w:t>
-      </w:r>
-      <w:r>
-        <w:rPr>
-          <w:rFonts w:hint="eastAsia"/>
-          <w:lang w:val="en-US" w:eastAsia="zh-CN"/>
-        </w:rPr>
-        <w:br w:type="textWrapping"/>
-      </w:r>
-      <w:r>
-        <w:rPr>
-          <w:rFonts w:hint="eastAsia"/>
-          <w:lang w:val="en-US" w:eastAsia="zh-CN"/>
-        </w:rPr>
-        <w:t>你现在该想的只有一个，就是我怎么提供越来越好的内容。</w:t>
-      </w:r>
+    </w:p>
+    <w:p>
+      <w:pPr>
+        <w:jc w:val="left"/>
+        <w:rPr>
+          <w:rFonts w:hint="eastAsia"/>
+          <w:lang w:val="en-US" w:eastAsia="zh-CN"/>
+        </w:rPr>
+      </w:pPr>
+      <w:r>
+        <w:rPr>
+          <w:rFonts w:hint="eastAsia"/>
+          <w:lang w:val="en-US" w:eastAsia="zh-CN"/>
+        </w:rPr>
+        <w:br w:type="textWrapping"/>
+      </w:r>
+      <w:r>
+        <w:rPr>
+          <w:rFonts w:hint="eastAsia"/>
+          <w:lang w:val="en-US" w:eastAsia="zh-CN"/>
+        </w:rPr>
+        <w:t>所以你不用关注那么多问题，像什么转化率低，涨粉慢，怎么变现，多久变现。甚至用什么软件，什么字体，什么字号，什么手机。你现在该想的只有一个，就是我怎么提供越来越好的内容。</w:t>
+      </w:r>
+    </w:p>
+    <w:p>
+      <w:pPr>
+        <w:jc w:val="left"/>
+      </w:pPr>
       <w:r>
         <w:rPr>
           <w:rFonts w:hint="eastAsia"/>
@@ -86,22 +89,14 @@
     </w:p>
     <w:p>
       <w:pPr>
-        <w:jc w:val="left"/>
-      </w:pPr>
-    </w:p>
-    <w:p>
-      <w:pPr>
         <w:jc w:val="center"/>
-        <w:rPr>
-          <w:rFonts w:hint="eastAsia"/>
-        </w:rPr>
       </w:pPr>
       <w:r>
         <w:drawing>
           <wp:inline distT="0" distB="0" distL="114300" distR="114300">
-            <wp:extent cx="5269865" cy="1870710"/>
-            <wp:effectExtent l="0" t="0" r="6985" b="15240"/>
-            <wp:docPr id="9" name="图片 9"/>
+            <wp:extent cx="5271770" cy="3816985"/>
+            <wp:effectExtent l="0" t="0" r="0" b="0"/>
+            <wp:docPr id="1" name="图片 1"/>
             <wp:cNvGraphicFramePr>
               <a:graphicFrameLocks xmlns:a="http://schemas.openxmlformats.org/drawingml/2006/main" noChangeAspect="1"/>
             </wp:cNvGraphicFramePr>
@@ -109,13 +104,14 @@
               <a:graphicData uri="http://schemas.openxmlformats.org/drawingml/2006/picture">
                 <pic:pic xmlns:pic="http://schemas.openxmlformats.org/drawingml/2006/picture">
                   <pic:nvPicPr>
-                    <pic:cNvPr id="9" name="图片 9"/>
+                    <pic:cNvPr id="1" name="图片 1"/>
                     <pic:cNvPicPr>
                       <a:picLocks noChangeAspect="1"/>
                     </pic:cNvPicPr>
                   </pic:nvPicPr>
                   <pic:blipFill>
                     <a:blip r:embed="rId4"/>
+                    <a:srcRect t="3236"/>
                     <a:stretch>
                       <a:fillRect/>
                     </a:stretch>
@@ -123,7 +119,7 @@
                   <pic:spPr>
                     <a:xfrm>
                       <a:off x="0" y="0"/>
-                      <a:ext cx="5269865" cy="1870710"/>
+                      <a:ext cx="5271770" cy="3816985"/>
                     </a:xfrm>
                     <a:prstGeom prst="rect">
                       <a:avLst/>
@@ -143,13 +139,9 @@
     <w:p>
       <w:pPr>
         <w:jc w:val="left"/>
-      </w:pPr>
-    </w:p>
-    <w:p>
-      <w:pPr>
-        <w:jc w:val="left"/>
-        <w:rPr>
-          <w:rFonts w:hint="eastAsia"/>
+        <w:rPr>
+          <w:rFonts w:hint="eastAsia"/>
+          <w:lang w:val="en-US" w:eastAsia="zh-CN"/>
         </w:rPr>
       </w:pPr>
       <w:r>
@@ -159,6 +151,15 @@
         </w:rPr>
         <w:t>这个道理非常简单，比如说你近期发了20篇，然后你就挑出数据最好的三篇，和最烂的三篇。</w:t>
       </w:r>
+    </w:p>
+    <w:p>
+      <w:pPr>
+        <w:jc w:val="left"/>
+        <w:rPr>
+          <w:rFonts w:hint="eastAsia"/>
+          <w:lang w:val="en-US" w:eastAsia="zh-CN"/>
+        </w:rPr>
+      </w:pPr>
       <w:r>
         <w:rPr>
           <w:rFonts w:hint="eastAsia"/>
@@ -185,36 +186,17 @@
           <w:rFonts w:hint="eastAsia"/>
           <w:lang w:val="en-US" w:eastAsia="zh-CN"/>
         </w:rPr>
-        <w:t>你还要提出这三篇比其他好的原因，这三篇有什么不同。</w:t>
-      </w:r>
-      <w:r>
-        <w:rPr>
-          <w:rFonts w:hint="eastAsia"/>
-          <w:lang w:val="en-US" w:eastAsia="zh-CN"/>
-        </w:rPr>
-        <w:br w:type="textWrapping"/>
-      </w:r>
-      <w:r>
-        <w:rPr>
-          <w:rFonts w:hint="eastAsia"/>
-          <w:lang w:val="en-US" w:eastAsia="zh-CN"/>
-        </w:rPr>
-        <w:t>是不是标题更短，明确提出了问题，这个问题大家更关注。</w:t>
-      </w:r>
-      <w:r>
-        <w:rPr>
-          <w:rFonts w:hint="eastAsia"/>
-          <w:lang w:val="en-US" w:eastAsia="zh-CN"/>
-        </w:rPr>
-        <w:br w:type="textWrapping"/>
-      </w:r>
-      <w:r>
-        <w:rPr>
-          <w:rFonts w:hint="eastAsia"/>
-          <w:lang w:val="en-US" w:eastAsia="zh-CN"/>
-        </w:rPr>
-        <w:t>最差的三篇也一样，你以后就别再用这类标题，这类选题，这时候的创作方式。</w:t>
-      </w:r>
+        <w:t>你还要提出这三篇比其他好的原因，这三篇有什么不同。是不是标题更短，明确提出了问题，这个问题大家更关注。最差的三篇也一样，你以后就别再用这类标题，这类选题，这时候的创作方式。</w:t>
+      </w:r>
+    </w:p>
+    <w:p>
+      <w:pPr>
+        <w:jc w:val="left"/>
+        <w:rPr>
+          <w:rFonts w:hint="eastAsia"/>
+          <w:lang w:val="en-US" w:eastAsia="zh-CN"/>
+        </w:rPr>
+      </w:pPr>
       <w:r>
         <w:rPr>
           <w:rFonts w:hint="eastAsia"/>
@@ -229,6 +211,14 @@
         </w:rPr>
         <w:t>比方说我以前开过了一个系列，叫做自媒体经验1，我后来写到了十几，但是表现一直都很差，所以我就不再做了。</w:t>
       </w:r>
+    </w:p>
+    <w:p>
+      <w:pPr>
+        <w:jc w:val="left"/>
+        <w:rPr>
+          <w:rFonts w:hint="eastAsia"/>
+        </w:rPr>
+      </w:pPr>
       <w:r>
         <w:rPr>
           <w:rFonts w:hint="eastAsia"/>
@@ -251,17 +241,205 @@
     </w:p>
     <w:p>
       <w:pPr>
-        <w:jc w:val="center"/>
-        <w:rPr>
-          <w:rFonts w:hint="eastAsia"/>
+        <w:jc w:val="left"/>
+        <w:rPr>
+          <w:rFonts w:hint="eastAsia"/>
+          <w:b/>
+          <w:bCs/>
+          <w:lang w:val="en-US" w:eastAsia="zh-CN"/>
+        </w:rPr>
+      </w:pPr>
+      <w:r>
+        <w:rPr>
+          <w:rFonts w:hint="eastAsia"/>
+          <w:b/>
+          <w:bCs/>
+          <w:lang w:val="en-US" w:eastAsia="zh-CN"/>
+        </w:rPr>
+        <w:t>做自媒体最忌讳的是什么？</w:t>
+      </w:r>
+    </w:p>
+    <w:p>
+      <w:pPr>
+        <w:jc w:val="left"/>
+        <w:rPr>
+          <w:rFonts w:hint="eastAsia"/>
+          <w:b/>
+          <w:bCs/>
+          <w:lang w:val="en-US" w:eastAsia="zh-CN"/>
+        </w:rPr>
+      </w:pPr>
+    </w:p>
+    <w:p>
+      <w:pPr>
+        <w:jc w:val="left"/>
+        <w:rPr>
+          <w:rFonts w:hint="eastAsia"/>
+          <w:lang w:val="en-US" w:eastAsia="zh-CN"/>
+        </w:rPr>
+      </w:pPr>
+      <w:r>
+        <w:rPr>
+          <w:rFonts w:hint="eastAsia"/>
+          <w:lang w:val="en-US" w:eastAsia="zh-CN"/>
+        </w:rPr>
+        <w:t>就是总去想为什么这篇文章没有人看，为什么这个内容没有爆。其实你根本都不需要知道那些表现糟糕的原因是什么，你只要不去重复就是了。</w:t>
+      </w:r>
+    </w:p>
+    <w:p>
+      <w:pPr>
+        <w:jc w:val="left"/>
+        <w:rPr>
+          <w:rFonts w:hint="eastAsia"/>
+          <w:lang w:val="en-US" w:eastAsia="zh-CN"/>
+        </w:rPr>
+      </w:pPr>
+      <w:r>
+        <w:rPr>
+          <w:rFonts w:hint="eastAsia"/>
+          <w:lang w:val="en-US" w:eastAsia="zh-CN"/>
+        </w:rPr>
+        <w:br w:type="textWrapping"/>
+      </w:r>
+      <w:r>
+        <w:rPr>
+          <w:rFonts w:hint="eastAsia"/>
+          <w:lang w:val="en-US" w:eastAsia="zh-CN"/>
+        </w:rPr>
+        <w:t>关键就是要多发，多表达。你发的越多，你就收集到了越多有价值的数据，你就能够多重复好的，多切断坏的。</w:t>
+      </w:r>
+    </w:p>
+    <w:p>
+      <w:pPr>
+        <w:jc w:val="left"/>
+        <w:rPr>
+          <w:rFonts w:hint="eastAsia"/>
+          <w:lang w:val="en-US" w:eastAsia="zh-CN"/>
+        </w:rPr>
+      </w:pPr>
+      <w:r>
+        <w:rPr>
+          <w:rFonts w:hint="eastAsia"/>
+          <w:lang w:val="en-US" w:eastAsia="zh-CN"/>
+        </w:rPr>
+        <w:br w:type="textWrapping"/>
+      </w:r>
+      <w:r>
+        <w:rPr>
+          <w:rFonts w:hint="eastAsia"/>
+          <w:lang w:val="en-US" w:eastAsia="zh-CN"/>
+        </w:rPr>
+        <w:t>你这样不断优化创作方式，质量就一定会随着时间而提高。然后你需要的只是耐心，来等到别人无法忽视你的那天。</w:t>
+      </w:r>
+    </w:p>
+    <w:p>
+      <w:pPr>
+        <w:jc w:val="left"/>
+        <w:rPr>
+          <w:rFonts w:hint="eastAsia"/>
+          <w:lang w:val="en-US" w:eastAsia="zh-CN"/>
+        </w:rPr>
+      </w:pPr>
+      <w:r>
+        <w:rPr>
+          <w:rFonts w:hint="eastAsia"/>
+          <w:lang w:val="en-US" w:eastAsia="zh-CN"/>
+        </w:rPr>
+        <w:br w:type="textWrapping"/>
+      </w:r>
+      <w:r>
+        <w:rPr>
+          <w:rFonts w:hint="eastAsia"/>
+          <w:lang w:val="en-US" w:eastAsia="zh-CN"/>
+        </w:rPr>
+        <w:t>那些比你厉害的人，只是发的比你多，爆冷的也比你多，所以他们更知道有哪些不管用。</w:t>
+      </w:r>
+    </w:p>
+    <w:p>
+      <w:pPr>
+        <w:jc w:val="left"/>
+        <w:rPr>
+          <w:rFonts w:hint="eastAsia"/>
+          <w:lang w:val="en-US" w:eastAsia="zh-CN"/>
+        </w:rPr>
+      </w:pPr>
+      <w:r>
+        <w:rPr>
+          <w:rFonts w:hint="eastAsia"/>
+          <w:lang w:val="en-US" w:eastAsia="zh-CN"/>
+        </w:rPr>
+        <w:br w:type="textWrapping"/>
+      </w:r>
+      <w:r>
+        <w:rPr>
+          <w:rFonts w:hint="eastAsia"/>
+          <w:lang w:val="en-US" w:eastAsia="zh-CN"/>
+        </w:rPr>
+        <w:t>这就是为什么前期你要多发布，多失败，来收集更多宝贵的数据。而做到这点其实非常容易，你现在就能开始写一篇，唯一阻挡你的</w:t>
+      </w:r>
+      <w:bookmarkStart w:id="0" w:name="_GoBack"/>
+      <w:bookmarkEnd w:id="0"/>
+      <w:r>
+        <w:rPr>
+          <w:rFonts w:hint="eastAsia"/>
+          <w:lang w:val="en-US" w:eastAsia="zh-CN"/>
+        </w:rPr>
+        <w:t>就是怕丢脸。</w:t>
+      </w:r>
+    </w:p>
+    <w:p>
+      <w:pPr>
+        <w:jc w:val="left"/>
+        <w:rPr>
+          <w:rFonts w:hint="eastAsia"/>
+          <w:lang w:val="en-US" w:eastAsia="zh-CN"/>
+        </w:rPr>
+      </w:pPr>
+    </w:p>
+    <w:p>
+      <w:pPr>
+        <w:jc w:val="left"/>
+        <w:rPr>
+          <w:rFonts w:hint="eastAsia"/>
+          <w:lang w:val="en-US" w:eastAsia="zh-CN"/>
+        </w:rPr>
+      </w:pPr>
+      <w:r>
+        <w:rPr>
+          <w:rFonts w:hint="eastAsia"/>
+          <w:lang w:val="en-US" w:eastAsia="zh-CN"/>
+        </w:rPr>
+        <w:t>每天更新很容易的，只要你不怕发出去被人笑话，数据很差，你什么都敢发。那你就能够用一个省时间的方式来提高更新频率。并逐渐不怕丢脸，应该说培养一个我不在乎的心态。</w:t>
+      </w:r>
+      <w:r>
+        <w:rPr>
+          <w:rFonts w:hint="eastAsia"/>
+          <w:lang w:val="en-US" w:eastAsia="zh-CN"/>
+        </w:rPr>
+        <w:br w:type="textWrapping"/>
+      </w:r>
+      <w:r>
+        <w:rPr>
+          <w:rFonts w:hint="eastAsia"/>
+          <w:lang w:val="en-US" w:eastAsia="zh-CN"/>
+        </w:rPr>
+        <w:t>而你就算每天都发，质量也不会低，因为你每次都是在这个限定的时间内做到最好了。</w:t>
+      </w:r>
+    </w:p>
+    <w:p>
+      <w:pPr>
+        <w:jc w:val="left"/>
+        <w:rPr>
+          <w:rFonts w:hint="eastAsia"/>
+          <w:lang w:val="en-US" w:eastAsia="zh-CN"/>
         </w:rPr>
       </w:pPr>
       <w:r>
         <w:drawing>
           <wp:inline distT="0" distB="0" distL="114300" distR="114300">
-            <wp:extent cx="3736975" cy="2994660"/>
-            <wp:effectExtent l="0" t="0" r="15875" b="15240"/>
-            <wp:docPr id="8" name="图片 8"/>
+            <wp:extent cx="5274310" cy="3514725"/>
+            <wp:effectExtent l="0" t="0" r="2540" b="9525"/>
+            <wp:docPr id="2" name="图片 2"/>
             <wp:cNvGraphicFramePr>
               <a:graphicFrameLocks xmlns:a="http://schemas.openxmlformats.org/drawingml/2006/main" noChangeAspect="1"/>
             </wp:cNvGraphicFramePr>
@@ -269,7 +447,7 @@
               <a:graphicData uri="http://schemas.openxmlformats.org/drawingml/2006/picture">
                 <pic:pic xmlns:pic="http://schemas.openxmlformats.org/drawingml/2006/picture">
                   <pic:nvPicPr>
-                    <pic:cNvPr id="8" name="图片 8"/>
+                    <pic:cNvPr id="2" name="图片 2"/>
                     <pic:cNvPicPr>
                       <a:picLocks noChangeAspect="1"/>
                     </pic:cNvPicPr>
@@ -283,7 +461,7 @@
                   <pic:spPr>
                     <a:xfrm>
                       <a:off x="0" y="0"/>
-                      <a:ext cx="3736975" cy="2994660"/>
+                      <a:ext cx="5274310" cy="3514725"/>
                     </a:xfrm>
                     <a:prstGeom prst="rect">
                       <a:avLst/>
@@ -299,247 +477,6 @@
           </wp:inline>
         </w:drawing>
       </w:r>
-    </w:p>
-    <w:p>
-      <w:pPr>
-        <w:jc w:val="left"/>
-      </w:pPr>
-    </w:p>
-    <w:p>
-      <w:pPr>
-        <w:jc w:val="left"/>
-        <w:rPr>
-          <w:rFonts w:hint="eastAsia"/>
-          <w:b/>
-          <w:bCs/>
-          <w:lang w:val="en-US" w:eastAsia="zh-CN"/>
-        </w:rPr>
-      </w:pPr>
-      <w:r>
-        <w:rPr>
-          <w:rFonts w:hint="eastAsia"/>
-          <w:b/>
-          <w:bCs/>
-          <w:lang w:val="en-US" w:eastAsia="zh-CN"/>
-        </w:rPr>
-        <w:t>做自媒体最忌讳的是什么？</w:t>
-      </w:r>
-    </w:p>
-    <w:p>
-      <w:pPr>
-        <w:jc w:val="left"/>
-      </w:pPr>
-      <w:r>
-        <w:rPr>
-          <w:rFonts w:hint="eastAsia"/>
-          <w:lang w:val="en-US" w:eastAsia="zh-CN"/>
-        </w:rPr>
-        <w:t>就是总去想为什么这篇文章没有人看，为什么这个内容没有爆。其实你根本都不需要知道那些表现糟糕的原因是什么，你只要不去重复就是了。</w:t>
-      </w:r>
-      <w:r>
-        <w:rPr>
-          <w:rFonts w:hint="eastAsia"/>
-          <w:lang w:val="en-US" w:eastAsia="zh-CN"/>
-        </w:rPr>
-        <w:br w:type="textWrapping"/>
-      </w:r>
-      <w:r>
-        <w:rPr>
-          <w:rFonts w:hint="eastAsia"/>
-          <w:lang w:val="en-US" w:eastAsia="zh-CN"/>
-        </w:rPr>
-        <w:t>关键就是要多发，多表达。你发的越多，你就收集到了越多有价值的数据，你就能够多重复好的，多切断坏的。</w:t>
-      </w:r>
-      <w:bookmarkStart w:id="0" w:name="_GoBack"/>
-      <w:bookmarkEnd w:id="0"/>
-      <w:r>
-        <w:rPr>
-          <w:rFonts w:hint="eastAsia"/>
-          <w:lang w:val="en-US" w:eastAsia="zh-CN"/>
-        </w:rPr>
-        <w:br w:type="textWrapping"/>
-      </w:r>
-      <w:r>
-        <w:rPr>
-          <w:rFonts w:hint="eastAsia"/>
-          <w:lang w:val="en-US" w:eastAsia="zh-CN"/>
-        </w:rPr>
-        <w:t>你这样不断优化创作方式，质量就一定会随着时间而提高。</w:t>
-      </w:r>
-      <w:r>
-        <w:rPr>
-          <w:rFonts w:hint="eastAsia"/>
-          <w:lang w:val="en-US" w:eastAsia="zh-CN"/>
-        </w:rPr>
-        <w:br w:type="textWrapping"/>
-      </w:r>
-      <w:r>
-        <w:rPr>
-          <w:rFonts w:hint="eastAsia"/>
-          <w:lang w:val="en-US" w:eastAsia="zh-CN"/>
-        </w:rPr>
-        <w:t>然后你需要的只是耐心，来等到别人无法忽视你的那天。</w:t>
-      </w:r>
-      <w:r>
-        <w:rPr>
-          <w:rFonts w:hint="eastAsia"/>
-          <w:lang w:val="en-US" w:eastAsia="zh-CN"/>
-        </w:rPr>
-        <w:br w:type="textWrapping"/>
-      </w:r>
-      <w:r>
-        <w:rPr>
-          <w:rFonts w:hint="eastAsia"/>
-          <w:lang w:val="en-US" w:eastAsia="zh-CN"/>
-        </w:rPr>
-        <w:t>那些比你厉害的人，只是发的比你多，爆冷的也比你多，所以他们更知道有哪些不管用。</w:t>
-      </w:r>
-      <w:r>
-        <w:rPr>
-          <w:rFonts w:hint="eastAsia"/>
-          <w:lang w:val="en-US" w:eastAsia="zh-CN"/>
-        </w:rPr>
-        <w:br w:type="textWrapping"/>
-      </w:r>
-      <w:r>
-        <w:rPr>
-          <w:rFonts w:hint="eastAsia"/>
-          <w:lang w:val="en-US" w:eastAsia="zh-CN"/>
-        </w:rPr>
-        <w:t>这就是为什么前期你要多发布，多失败，来收集更多宝贵的数据。</w:t>
-      </w:r>
-      <w:r>
-        <w:rPr>
-          <w:rFonts w:hint="eastAsia"/>
-          <w:lang w:val="en-US" w:eastAsia="zh-CN"/>
-        </w:rPr>
-        <w:br w:type="textWrapping"/>
-      </w:r>
-      <w:r>
-        <w:rPr>
-          <w:rFonts w:hint="eastAsia"/>
-          <w:lang w:val="en-US" w:eastAsia="zh-CN"/>
-        </w:rPr>
-        <w:t>而做到这点其实非常容易，你现在就能开始写一篇，唯一阻挡你的就是怕丢脸。</w:t>
-      </w:r>
-    </w:p>
-    <w:p>
-      <w:pPr>
-        <w:jc w:val="left"/>
-      </w:pPr>
-    </w:p>
-    <w:p>
-      <w:pPr>
-        <w:jc w:val="left"/>
-        <w:rPr>
-          <w:rFonts w:hint="eastAsia"/>
-        </w:rPr>
-      </w:pPr>
-      <w:r>
-        <w:drawing>
-          <wp:inline distT="0" distB="0" distL="114300" distR="114300">
-            <wp:extent cx="3489960" cy="2921635"/>
-            <wp:effectExtent l="0" t="0" r="15240" b="12065"/>
-            <wp:docPr id="7" name="图片 7"/>
-            <wp:cNvGraphicFramePr>
-              <a:graphicFrameLocks xmlns:a="http://schemas.openxmlformats.org/drawingml/2006/main" noChangeAspect="1"/>
-            </wp:cNvGraphicFramePr>
-            <a:graphic xmlns:a="http://schemas.openxmlformats.org/drawingml/2006/main">
-              <a:graphicData uri="http://schemas.openxmlformats.org/drawingml/2006/picture">
-                <pic:pic xmlns:pic="http://schemas.openxmlformats.org/drawingml/2006/picture">
-                  <pic:nvPicPr>
-                    <pic:cNvPr id="7" name="图片 7"/>
-                    <pic:cNvPicPr>
-                      <a:picLocks noChangeAspect="1"/>
-                    </pic:cNvPicPr>
-                  </pic:nvPicPr>
-                  <pic:blipFill>
-                    <a:blip r:embed="rId6"/>
-                    <a:stretch>
-                      <a:fillRect/>
-                    </a:stretch>
-                  </pic:blipFill>
-                  <pic:spPr>
-                    <a:xfrm>
-                      <a:off x="0" y="0"/>
-                      <a:ext cx="3489960" cy="2921635"/>
-                    </a:xfrm>
-                    <a:prstGeom prst="rect">
-                      <a:avLst/>
-                    </a:prstGeom>
-                    <a:noFill/>
-                    <a:ln>
-                      <a:noFill/>
-                    </a:ln>
-                  </pic:spPr>
-                </pic:pic>
-              </a:graphicData>
-            </a:graphic>
-          </wp:inline>
-        </w:drawing>
-      </w:r>
-    </w:p>
-    <w:p>
-      <w:pPr>
-        <w:jc w:val="left"/>
-      </w:pPr>
-    </w:p>
-    <w:p>
-      <w:pPr>
-        <w:jc w:val="left"/>
-        <w:rPr>
-          <w:rFonts w:hint="eastAsia"/>
-        </w:rPr>
-      </w:pPr>
-      <w:r>
-        <w:rPr>
-          <w:rFonts w:hint="eastAsia"/>
-          <w:lang w:val="en-US" w:eastAsia="zh-CN"/>
-        </w:rPr>
-        <w:t>每天更新很容易的，只要你不怕发出去被人笑话，数据很差，你什么都敢发。</w:t>
-      </w:r>
-      <w:r>
-        <w:rPr>
-          <w:rFonts w:hint="eastAsia"/>
-          <w:lang w:val="en-US" w:eastAsia="zh-CN"/>
-        </w:rPr>
-        <w:br w:type="textWrapping"/>
-      </w:r>
-      <w:r>
-        <w:rPr>
-          <w:rFonts w:hint="eastAsia"/>
-          <w:lang w:val="en-US" w:eastAsia="zh-CN"/>
-        </w:rPr>
-        <w:t>那你就能够用一个省时间的方式来提高更新频率。</w:t>
-      </w:r>
-      <w:r>
-        <w:rPr>
-          <w:rFonts w:hint="eastAsia"/>
-          <w:lang w:val="en-US" w:eastAsia="zh-CN"/>
-        </w:rPr>
-        <w:br w:type="textWrapping"/>
-      </w:r>
-      <w:r>
-        <w:rPr>
-          <w:rFonts w:hint="eastAsia"/>
-          <w:lang w:val="en-US" w:eastAsia="zh-CN"/>
-        </w:rPr>
-        <w:t>并逐渐不怕丢脸，应该说培养一个我不在乎的心态。</w:t>
-      </w:r>
-      <w:r>
-        <w:rPr>
-          <w:rFonts w:hint="eastAsia"/>
-          <w:lang w:val="en-US" w:eastAsia="zh-CN"/>
-        </w:rPr>
-        <w:br w:type="textWrapping"/>
-      </w:r>
-      <w:r>
-        <w:rPr>
-          <w:rFonts w:hint="eastAsia"/>
-          <w:lang w:val="en-US" w:eastAsia="zh-CN"/>
-        </w:rPr>
-        <w:t>而你就算每天都发，质量也不会低，因为你每次都是在这个限定的时间内做到最好了。</w:t>
-      </w:r>
       <w:r>
         <w:rPr>
           <w:rFonts w:hint="eastAsia"/>
@@ -568,33 +505,27 @@
         </w:rPr>
         <w:t>所以你其实没有遗憾，直接发出去就行。</w:t>
       </w:r>
-      <w:r>
-        <w:rPr>
-          <w:rFonts w:hint="eastAsia"/>
-          <w:lang w:val="en-US" w:eastAsia="zh-CN"/>
-        </w:rPr>
-        <w:br w:type="textWrapping"/>
-      </w:r>
-      <w:r>
-        <w:rPr>
-          <w:rFonts w:hint="eastAsia"/>
-          <w:lang w:val="en-US" w:eastAsia="zh-CN"/>
-        </w:rPr>
-        <w:t>并且每天都限制时间，每天重复，都在规定时间内做到最好就行，数据不好，你也不会自责。</w:t>
-      </w:r>
-      <w:r>
-        <w:rPr>
-          <w:rFonts w:hint="eastAsia"/>
-          <w:lang w:val="en-US" w:eastAsia="zh-CN"/>
-        </w:rPr>
-        <w:br w:type="textWrapping"/>
-      </w:r>
-      <w:r>
-        <w:rPr>
-          <w:rFonts w:hint="eastAsia"/>
-          <w:lang w:val="en-US" w:eastAsia="zh-CN"/>
-        </w:rPr>
-        <w:t>你会明白这是我的极限水平了，没办法时间就这么多，选题就是这个，反正我也只能做到这一步。</w:t>
+    </w:p>
+    <w:p>
+      <w:pPr>
+        <w:jc w:val="left"/>
+        <w:rPr>
+          <w:rFonts w:hint="eastAsia"/>
+        </w:rPr>
+      </w:pPr>
+      <w:r>
+        <w:rPr>
+          <w:rFonts w:hint="eastAsia"/>
+          <w:lang w:val="en-US" w:eastAsia="zh-CN"/>
+        </w:rPr>
+        <w:br w:type="textWrapping"/>
+      </w:r>
+      <w:r>
+        <w:rPr>
+          <w:rFonts w:hint="eastAsia"/>
+          <w:lang w:val="en-US" w:eastAsia="zh-CN"/>
+        </w:rPr>
+        <w:t>并且每天都限制时间，每天重复，都在规定时间内做到最好就行，数据不好，你也不会自责。你会明白这是我的极限水平了，没办法时间就这么多，选题就是这个，反正我也只能做到这一步。</w:t>
       </w:r>
     </w:p>
     <w:p/>
